--- a/doc/шаблоны/Шаблон Экспресс Авто.docx
+++ b/doc/шаблоны/Шаблон Экспресс Авто.docx
@@ -798,7 +798,24 @@
           <w:sz w:val="22"/>
           <w:szCs w:val="22"/>
         </w:rPr>
-        <w:t>Остаточный платеж осуществляется в размере, эквивалентном 50% суммы, предложенной Заказчику в принятом им предложении о трудоустройстве, после удержания налогов и иных обязательных отчислений. Указанный платеж взимается однократно, и может быть разделен, согласно п. 3.4 настоящего Договора.</w:t>
+        <w:t xml:space="preserve">Остаточный платеж осуществляется в размере, эквивалентном </w:t>
+      </w:r>
+      <w:r>
+        <w:rPr>
+          <w:rFonts w:hint="default"/>
+          <w:sz w:val="22"/>
+          <w:szCs w:val="22"/>
+          <w:rtl w:val="0"/>
+          <w:lang w:val="en-US"/>
+        </w:rPr>
+        <w:t>{{procent}}</w:t>
+      </w:r>
+      <w:r>
+        <w:rPr>
+          <w:sz w:val="22"/>
+          <w:szCs w:val="22"/>
+        </w:rPr>
+        <w:t>% суммы, предложенной Заказчику в принятом им предложении о трудоустройстве, после удержания налогов и иных обязательных отчислений. Указанный платеж взимается однократно, и может быть разделен, согласно п. 3.4 настоящего Договора.</w:t>
       </w:r>
     </w:p>
     <w:p>
@@ -872,6 +889,8 @@
         </w:rPr>
         <w:t>payment_terms}}</w:t>
       </w:r>
+      <w:bookmarkStart w:id="8" w:name="_GoBack"/>
+      <w:bookmarkEnd w:id="8"/>
       <w:r>
         <w:rPr>
           <w:sz w:val="22"/>
@@ -4211,18 +4230,7 @@
                 <w:sz w:val="16"/>
                 <w:szCs w:val="16"/>
               </w:rPr>
-              <w:t>П</w:t>
-            </w:r>
-            <w:bookmarkStart w:id="8" w:name="_GoBack"/>
-            <w:bookmarkEnd w:id="8"/>
-            <w:r>
-              <w:rPr>
-                <w:i/>
-                <w:color w:val="666666"/>
-                <w:sz w:val="16"/>
-                <w:szCs w:val="16"/>
-              </w:rPr>
-              <w:t>ОДПИСЬ</w:t>
+              <w:t>ПОДПИСЬ</w:t>
             </w:r>
           </w:p>
         </w:tc>
